--- a/HW3-Name Entity Recognition/HW3 - Name Entity Recognition.docx
+++ b/HW3-Name Entity Recognition/HW3 - Name Entity Recognition.docx
@@ -84,6 +84,17 @@
     </w:p>
     <w:p>
       <w:pPr>
+        <w:rPr/>
+      </w:pPr>
+      <w:r>
+        <w:rPr>
+          <w:rtl w:val="0"/>
+        </w:rPr>
+        <w:t xml:space="preserve">There are 3 separate jupyter notebook files for the 3 different tasks attached in the github repo.</w:t>
+      </w:r>
+    </w:p>
+    <w:p>
+      <w:pPr>
         <w:rPr>
           <w:b w:val="1"/>
         </w:rPr>
@@ -177,7 +188,7 @@
         <w:rPr>
           <w:rtl w:val="0"/>
         </w:rPr>
-        <w:t xml:space="preserve">Then, I started with finding all appearances of the provided company name labels and took 50 characters on the left and 50 characters on the right side as the snippet I looked at to generate features. </w:t>
+        <w:t xml:space="preserve">Then, I started with finding all appearances of the provided company name labels and took 50 characters on the left and 50 characters on the right as the snippet to generate features. </w:t>
       </w:r>
     </w:p>
     <w:p>
